--- a/docs/Matthew_Richardson_Resume.docx
+++ b/docs/Matthew_Richardson_Resume.docx
@@ -1,6 +1,6 @@
 
 <file path=word/document.xml><?xml version="1.0" encoding="utf-8"?>
-<w:document xmlns:wpc="http://schemas.microsoft.com/office/word/2010/wordprocessingCanvas" xmlns:cx="http://schemas.microsoft.com/office/drawing/2014/chartex" xmlns:cx1="http://schemas.microsoft.com/office/drawing/2015/9/8/chartex" xmlns:cx2="http://schemas.microsoft.com/office/drawing/2015/10/21/chartex" xmlns:cx3="http://schemas.microsoft.com/office/drawing/2016/5/9/chartex" xmlns:cx4="http://schemas.microsoft.com/office/drawing/2016/5/10/chartex" xmlns:cx5="http://schemas.microsoft.com/office/drawing/2016/5/11/chartex" xmlns:cx6="http://schemas.microsoft.com/office/drawing/2016/5/12/chartex" xmlns:cx7="http://schemas.microsoft.com/office/drawing/2016/5/13/chartex" xmlns:cx8="http://schemas.microsoft.com/office/drawing/2016/5/14/chartex" xmlns:mc="http://schemas.openxmlformats.org/markup-compatibility/2006" xmlns:aink="http://schemas.microsoft.com/office/drawing/2016/ink" xmlns:am3d="http://schemas.microsoft.com/office/drawing/2017/model3d" xmlns:o="urn:schemas-microsoft-com:office:office" xmlns:oel="http://schemas.microsoft.com/office/2019/extlst" xmlns:r="http://schemas.openxmlformats.org/officeDocument/2006/relationships" xmlns:m="http://schemas.openxmlformats.org/officeDocument/2006/math" xmlns:v="urn:schemas-microsoft-com:vml" xmlns:wp14="http://schemas.microsoft.com/office/word/2010/wordprocessingDrawing" xmlns:wp="http://schemas.openxmlformats.org/drawingml/2006/wordprocessingDrawing" xmlns:w10="urn:schemas-microsoft-com:office:word" xmlns:w="http://schemas.openxmlformats.org/wordprocessingml/2006/main" xmlns:w14="http://schemas.microsoft.com/office/word/2010/wordml" xmlns:w15="http://schemas.microsoft.com/office/word/2012/wordml" xmlns:w16cex="http://schemas.microsoft.com/office/word/2018/wordml/cex" xmlns:w16cid="http://schemas.microsoft.com/office/word/2016/wordml/cid" xmlns:w16="http://schemas.microsoft.com/office/word/2018/wordml" xmlns:w16sdtdh="http://schemas.microsoft.com/office/word/2020/wordml/sdtdatahash" xmlns:w16se="http://schemas.microsoft.com/office/word/2015/wordml/symex" xmlns:wpg="http://schemas.microsoft.com/office/word/2010/wordprocessingGroup" xmlns:wpi="http://schemas.microsoft.com/office/word/2010/wordprocessingInk" xmlns:wne="http://schemas.microsoft.com/office/word/2006/wordml" xmlns:wps="http://schemas.microsoft.com/office/word/2010/wordprocessingShape" mc:Ignorable="w14 w15 w16se w16cid w16 w16cex w16sdtdh wp14">
+<w:document xmlns:wpc="http://schemas.microsoft.com/office/word/2010/wordprocessingCanvas" xmlns:cx="http://schemas.microsoft.com/office/drawing/2014/chartex" xmlns:cx1="http://schemas.microsoft.com/office/drawing/2015/9/8/chartex" xmlns:cx2="http://schemas.microsoft.com/office/drawing/2015/10/21/chartex" xmlns:cx3="http://schemas.microsoft.com/office/drawing/2016/5/9/chartex" xmlns:cx4="http://schemas.microsoft.com/office/drawing/2016/5/10/chartex" xmlns:cx5="http://schemas.microsoft.com/office/drawing/2016/5/11/chartex" xmlns:cx6="http://schemas.microsoft.com/office/drawing/2016/5/12/chartex" xmlns:cx7="http://schemas.microsoft.com/office/drawing/2016/5/13/chartex" xmlns:cx8="http://schemas.microsoft.com/office/drawing/2016/5/14/chartex" xmlns:mc="http://schemas.openxmlformats.org/markup-compatibility/2006" xmlns:aink="http://schemas.microsoft.com/office/drawing/2016/ink" xmlns:am3d="http://schemas.microsoft.com/office/drawing/2017/model3d" xmlns:o="urn:schemas-microsoft-com:office:office" xmlns:oel="http://schemas.microsoft.com/office/2019/extlst" xmlns:r="http://schemas.openxmlformats.org/officeDocument/2006/relationships" xmlns:m="http://schemas.openxmlformats.org/officeDocument/2006/math" xmlns:v="urn:schemas-microsoft-com:vml" xmlns:wp14="http://schemas.microsoft.com/office/word/2010/wordprocessingDrawing" xmlns:wp="http://schemas.openxmlformats.org/drawingml/2006/wordprocessingDrawing" xmlns:w10="urn:schemas-microsoft-com:office:word" xmlns:w="http://schemas.openxmlformats.org/wordprocessingml/2006/main" xmlns:w14="http://schemas.microsoft.com/office/word/2010/wordml" xmlns:w15="http://schemas.microsoft.com/office/word/2012/wordml" xmlns:w16cex="http://schemas.microsoft.com/office/word/2018/wordml/cex" xmlns:w16cid="http://schemas.microsoft.com/office/word/2016/wordml/cid" xmlns:w16="http://schemas.microsoft.com/office/word/2018/wordml" xmlns:w16du="http://schemas.microsoft.com/office/word/2023/wordml/word16du" xmlns:w16sdtdh="http://schemas.microsoft.com/office/word/2020/wordml/sdtdatahash" xmlns:w16se="http://schemas.microsoft.com/office/word/2015/wordml/symex" xmlns:wpg="http://schemas.microsoft.com/office/word/2010/wordprocessingGroup" xmlns:wpi="http://schemas.microsoft.com/office/word/2010/wordprocessingInk" xmlns:wne="http://schemas.microsoft.com/office/word/2006/wordml" xmlns:wps="http://schemas.microsoft.com/office/word/2010/wordprocessingShape" mc:Ignorable="w14 w15 w16se w16cid w16 w16cex w16sdtdh wp14">
   <w:body>
     <w:p>
       <w:pPr>
@@ -16,6 +16,8 @@
           <w:color w:val="000000"/>
         </w:rPr>
       </w:pPr>
+      <w:bookmarkStart w:id="0" w:name="_heading=h.gjdgxs" w:colFirst="0" w:colLast="0"/>
+      <w:bookmarkEnd w:id="0"/>
       <w:r>
         <w:rPr>
           <w:b/>
@@ -59,7 +61,15 @@
         <w:t xml:space="preserve"> and a degree in Information Systems. </w:t>
       </w:r>
       <w:r>
-        <w:t>He is currently at Nottingham as a full stack web developer</w:t>
+        <w:t xml:space="preserve">He is currently </w:t>
+      </w:r>
+      <w:proofErr w:type="gramStart"/>
+      <w:r>
+        <w:t>at</w:t>
+      </w:r>
+      <w:proofErr w:type="gramEnd"/>
+      <w:r>
+        <w:t xml:space="preserve"> Nottingham as a full stack web developer</w:t>
       </w:r>
       <w:r>
         <w:rPr>
@@ -148,34 +158,13 @@
         <w:rPr>
           <w:color w:val="000000"/>
         </w:rPr>
-        <w:t xml:space="preserve">Hands on development with </w:t>
-      </w:r>
-      <w:r>
-        <w:t>Vue</w:t>
-      </w:r>
-      <w:r>
-        <w:t>.js</w:t>
-      </w:r>
-      <w:r>
-        <w:t>, React</w:t>
-      </w:r>
-      <w:r>
-        <w:t>.js,</w:t>
-      </w:r>
-      <w:r>
-        <w:t xml:space="preserve"> Node.js</w:t>
-      </w:r>
-      <w:r>
-        <w:t xml:space="preserve">, </w:t>
-      </w:r>
-      <w:r>
-        <w:t xml:space="preserve">and </w:t>
-      </w:r>
-      <w:r>
-        <w:t>Laravel</w:t>
-      </w:r>
-      <w:r>
-        <w:t>.</w:t>
+        <w:t xml:space="preserve">Disciplined in both </w:t>
+      </w:r>
+      <w:r>
+        <w:rPr>
+          <w:color w:val="000000"/>
+        </w:rPr>
+        <w:t>software testing and debugging</w:t>
       </w:r>
     </w:p>
     <w:p>
@@ -200,6 +189,46 @@
         <w:rPr>
           <w:color w:val="000000"/>
         </w:rPr>
+        <w:t xml:space="preserve">Hands on development with </w:t>
+      </w:r>
+      <w:r>
+        <w:t>Vue, React</w:t>
+      </w:r>
+      <w:r>
+        <w:t xml:space="preserve">, </w:t>
+      </w:r>
+      <w:r>
+        <w:t>Node.js</w:t>
+      </w:r>
+      <w:r>
+        <w:t xml:space="preserve"> and Laravel</w:t>
+      </w:r>
+      <w:r>
+        <w:t>.</w:t>
+      </w:r>
+    </w:p>
+    <w:p>
+      <w:pPr>
+        <w:numPr>
+          <w:ilvl w:val="0"/>
+          <w:numId w:val="1"/>
+        </w:numPr>
+        <w:pBdr>
+          <w:top w:val="nil"/>
+          <w:left w:val="nil"/>
+          <w:bottom w:val="nil"/>
+          <w:right w:val="nil"/>
+          <w:between w:val="nil"/>
+        </w:pBdr>
+        <w:spacing w:after="0" w:line="240" w:lineRule="auto"/>
+        <w:rPr>
+          <w:color w:val="000000"/>
+        </w:rPr>
+      </w:pPr>
+      <w:r>
+        <w:rPr>
+          <w:color w:val="000000"/>
+        </w:rPr>
         <w:t xml:space="preserve">Experience </w:t>
       </w:r>
       <w:r>
@@ -284,23 +313,19 @@
         <w:t xml:space="preserve">Front-end: </w:t>
       </w:r>
       <w:r>
-        <w:t>Vue</w:t>
-      </w:r>
-      <w:r>
-        <w:rPr>
-          <w:rFonts w:ascii="Arial" w:eastAsia="Arial" w:hAnsi="Arial" w:cs="Arial"/>
-          <w:color w:val="333333"/>
-          <w:sz w:val="20"/>
-          <w:szCs w:val="20"/>
-          <w:highlight w:val="white"/>
-        </w:rPr>
-        <w:t>.JS</w:t>
+        <w:t>Vu</w:t>
+      </w:r>
+      <w:r>
+        <w:t>e.js</w:t>
       </w:r>
       <w:r>
         <w:t>, React, JavaScript, HTML, CSS, responsive mobile design, UI/UX Design, jQuery</w:t>
       </w:r>
       <w:r>
-        <w:t>, AJAX</w:t>
+        <w:t>, Bootstrap</w:t>
+      </w:r>
+      <w:r>
+        <w:t>.</w:t>
       </w:r>
     </w:p>
     <w:p>
@@ -315,10 +340,10 @@
         <w:t xml:space="preserve">Back-end: </w:t>
       </w:r>
       <w:r>
-        <w:t xml:space="preserve">PHP, </w:t>
-      </w:r>
-      <w:r>
-        <w:t>JavaScript, .NET</w:t>
+        <w:t>PHP, JavaScript, ASP.NET, Python, Laravel</w:t>
+      </w:r>
+      <w:r>
+        <w:t>.</w:t>
       </w:r>
     </w:p>
     <w:p>
@@ -333,20 +358,68 @@
         <w:t xml:space="preserve">Data Storage &amp; Transfer: </w:t>
       </w:r>
       <w:r>
-        <w:t xml:space="preserve">SQL, MySQL, Microsoft SQL Server Studio, </w:t>
+        <w:t>SQL, MySQL,</w:t>
+      </w:r>
+      <w:r>
+        <w:t xml:space="preserve"> Oracle, </w:t>
+      </w:r>
+      <w:r>
+        <w:t>Oracle Database 21c</w:t>
+      </w:r>
+      <w:r>
+        <w:t>,</w:t>
+      </w:r>
+      <w:r>
+        <w:t xml:space="preserve"> Microsoft SQL Server Studio, </w:t>
       </w:r>
       <w:r>
         <w:t>PhpMyAdmin</w:t>
       </w:r>
       <w:r>
-        <w:t xml:space="preserve">, </w:t>
+        <w:t>, dBeaver.</w:t>
+      </w:r>
+    </w:p>
+    <w:p>
+      <w:pPr>
+        <w:spacing w:after="0" w:line="240" w:lineRule="auto"/>
+      </w:pPr>
+      <w:r>
+        <w:rPr>
+          <w:b/>
+          <w:u w:val="single"/>
+        </w:rPr>
+        <w:t xml:space="preserve">Tools/Practices: </w:t>
+      </w:r>
+      <w:r>
+        <w:t>Git, GitHub, VS Code, Linux, Node.js,</w:t>
+      </w:r>
+      <w:r>
+        <w:t xml:space="preserve"> </w:t>
       </w:r>
       <w:proofErr w:type="spellStart"/>
       <w:r>
-        <w:t>dBeaver</w:t>
+        <w:t>PHPUnit</w:t>
       </w:r>
       <w:proofErr w:type="spellEnd"/>
       <w:r>
+        <w:t>,</w:t>
+      </w:r>
+      <w:r>
+        <w:t xml:space="preserve"> NPM, CI/CD, Vite, Composer, Object Oriented Programming, MVC,</w:t>
+      </w:r>
+      <w:r>
+        <w:t xml:space="preserve"> REST</w:t>
+      </w:r>
+      <w:r>
+        <w:t>, UI design</w:t>
+      </w:r>
+      <w:r>
+        <w:t>,</w:t>
+      </w:r>
+      <w:r>
+        <w:t xml:space="preserve"> UX design, Agile</w:t>
+      </w:r>
+      <w:r>
         <w:t>.</w:t>
       </w:r>
     </w:p>
@@ -354,31 +427,6 @@
       <w:pPr>
         <w:spacing w:after="0" w:line="240" w:lineRule="auto"/>
       </w:pPr>
-      <w:r>
-        <w:rPr>
-          <w:b/>
-          <w:u w:val="single"/>
-        </w:rPr>
-        <w:t xml:space="preserve">Tools/Practices: </w:t>
-      </w:r>
-      <w:r>
-        <w:t xml:space="preserve">Git, GitHub, VS Code, Linux, Node.js, NPM, CI/CD, Vite, Composer, Object Oriented Programming, MVC, UI design, </w:t>
-      </w:r>
-      <w:r>
-        <w:rPr>
-          <w:rFonts w:ascii="Arial" w:eastAsia="Arial" w:hAnsi="Arial" w:cs="Arial"/>
-          <w:color w:val="333333"/>
-          <w:sz w:val="20"/>
-          <w:szCs w:val="20"/>
-          <w:highlight w:val="white"/>
-        </w:rPr>
-        <w:t>UX design, Agile</w:t>
-      </w:r>
-    </w:p>
-    <w:p>
-      <w:pPr>
-        <w:spacing w:after="0" w:line="240" w:lineRule="auto"/>
-      </w:pPr>
     </w:p>
     <w:p>
       <w:pPr>
@@ -534,13 +582,22 @@
         </w:rPr>
         <w:tab/>
       </w:r>
-      <w:r>
-        <w:rPr>
-          <w:b/>
-          <w:u w:val="single"/>
-        </w:rPr>
-        <w:tab/>
-        <w:t xml:space="preserve">  2014 - Present</w:t>
+      <w:proofErr w:type="gramStart"/>
+      <w:r>
+        <w:rPr>
+          <w:b/>
+          <w:u w:val="single"/>
+        </w:rPr>
+        <w:tab/>
+        <w:t xml:space="preserve">  2014</w:t>
+      </w:r>
+      <w:proofErr w:type="gramEnd"/>
+      <w:r>
+        <w:rPr>
+          <w:b/>
+          <w:u w:val="single"/>
+        </w:rPr>
+        <w:t xml:space="preserve"> - Present</w:t>
       </w:r>
     </w:p>
     <w:p>
@@ -559,13 +616,13 @@
         <w:spacing w:after="0" w:line="240" w:lineRule="auto"/>
       </w:pPr>
       <w:r>
-        <w:t xml:space="preserve">Created a shareholder transaction system using </w:t>
+        <w:t xml:space="preserve">Transformed the investment process by designing and developing a cutting-edge investor transaction system using a combination of </w:t>
       </w:r>
       <w:r>
         <w:t>JavaScript</w:t>
       </w:r>
       <w:r>
-        <w:t xml:space="preserve"> on the front end and a PHP MVC API on the backend. </w:t>
+        <w:t xml:space="preserve"> on the front end and a robust PHP Model-View-Controller (MVC) API on the backend, resulting in a seamless and efficient experience for all users.</w:t>
       </w:r>
     </w:p>
     <w:p>
@@ -584,7 +641,115 @@
         <w:spacing w:after="0" w:line="240" w:lineRule="auto"/>
       </w:pPr>
       <w:r>
-        <w:t>Developed data-driven apps using MySQL and T-SQL.</w:t>
+        <w:t>Lead end-to-end development, testing, and deployment of critical client portal features, including advanced user authentication, password management, an intuitive email notification system, two-factor authentication, and session management, using PHP libraries and industry best practices.</w:t>
+      </w:r>
+    </w:p>
+    <w:p>
+      <w:pPr>
+        <w:pStyle w:val="ListParagraph"/>
+        <w:numPr>
+          <w:ilvl w:val="0"/>
+          <w:numId w:val="2"/>
+        </w:numPr>
+      </w:pPr>
+      <w:r>
+        <w:t xml:space="preserve">Deployed bug-free code by producing various </w:t>
+      </w:r>
+      <w:r>
+        <w:t xml:space="preserve">scenarios </w:t>
+      </w:r>
+      <w:r>
+        <w:t>for testing</w:t>
+      </w:r>
+      <w:r>
+        <w:t>, revealing the potential for further debugging and testing.</w:t>
+      </w:r>
+    </w:p>
+    <w:p>
+      <w:pPr>
+        <w:pStyle w:val="ListParagraph"/>
+        <w:numPr>
+          <w:ilvl w:val="0"/>
+          <w:numId w:val="2"/>
+        </w:numPr>
+      </w:pPr>
+      <w:r>
+        <w:t>Improved accuracy and efficiency of data</w:t>
+      </w:r>
+      <w:r>
+        <w:t xml:space="preserve"> </w:t>
+      </w:r>
+      <w:r>
+        <w:t xml:space="preserve">by creating web </w:t>
+      </w:r>
+      <w:r>
+        <w:t xml:space="preserve">tools and </w:t>
+      </w:r>
+      <w:r>
+        <w:t xml:space="preserve">automating </w:t>
+      </w:r>
+      <w:r>
+        <w:t>processes to import and export financial data in</w:t>
+      </w:r>
+      <w:r>
+        <w:t>to the</w:t>
+      </w:r>
+      <w:r>
+        <w:t xml:space="preserve"> Oracle Database. </w:t>
+      </w:r>
+    </w:p>
+    <w:p>
+      <w:pPr>
+        <w:pStyle w:val="ListParagraph"/>
+        <w:numPr>
+          <w:ilvl w:val="0"/>
+          <w:numId w:val="2"/>
+        </w:numPr>
+      </w:pPr>
+      <w:r>
+        <w:t>Heightened user satisfaction and improved system security or apps by collaborating with the team and having strong communication with clients.</w:t>
+      </w:r>
+    </w:p>
+    <w:p>
+      <w:pPr>
+        <w:pStyle w:val="ListParagraph"/>
+        <w:numPr>
+          <w:ilvl w:val="0"/>
+          <w:numId w:val="2"/>
+        </w:numPr>
+      </w:pPr>
+      <w:r>
+        <w:t xml:space="preserve">Raised awareness of cyber-attacks by developing a cyber security training web app with JavaScript, </w:t>
+      </w:r>
+      <w:r>
+        <w:t xml:space="preserve">jQuery </w:t>
+      </w:r>
+      <w:r>
+        <w:t>animations, Responsive Bootstrap design and dynamic PHP features.</w:t>
+      </w:r>
+    </w:p>
+    <w:p>
+      <w:pPr>
+        <w:pStyle w:val="ListParagraph"/>
+        <w:numPr>
+          <w:ilvl w:val="0"/>
+          <w:numId w:val="2"/>
+        </w:numPr>
+      </w:pPr>
+      <w:r>
+        <w:t>Reinforced security of data by implementing encryption in MySQL databases and PHP OpenSSL.</w:t>
+      </w:r>
+    </w:p>
+    <w:p>
+      <w:pPr>
+        <w:pStyle w:val="ListParagraph"/>
+        <w:numPr>
+          <w:ilvl w:val="0"/>
+          <w:numId w:val="2"/>
+        </w:numPr>
+      </w:pPr>
+      <w:r>
+        <w:t>Introduced modern responsive web designs, allowing clients to effectively view pages on any device, using HTML, CSS, and media queries.</w:t>
       </w:r>
     </w:p>
     <w:p>
@@ -603,7 +768,8 @@
         <w:spacing w:after="0" w:line="240" w:lineRule="auto"/>
       </w:pPr>
       <w:r>
-        <w:t>Led development, testing, deployment and deployment of client portal features such as user authentication, password management, email notification system, two-factor authentication, and session management, via PHP libraries and best practices.</w:t>
+        <w:lastRenderedPageBreak/>
+        <w:t>Eliminated Legal documentation obstacles by creating a questionnaire system that allowed Legal to create, send, schedule, and review questionnaires via JavaScript, React.js, and LAMP stack.</w:t>
       </w:r>
     </w:p>
     <w:p>
@@ -622,13 +788,13 @@
         <w:spacing w:after="0" w:line="240" w:lineRule="auto"/>
       </w:pPr>
       <w:r>
-        <w:t>Raised awareness of cyber-attacks by developing the first cyber security training web app with JavaScript, jQuery animations, Bootstrap</w:t>
-      </w:r>
-      <w:r>
-        <w:t xml:space="preserve"> AJAX</w:t>
-      </w:r>
-      <w:r>
-        <w:t xml:space="preserve"> and PHP.</w:t>
+        <w:t xml:space="preserve">Solved Software development documentation insufficiencies by creating a project management app to record support requests and project life cycles, while using </w:t>
+      </w:r>
+      <w:r>
+        <w:t>JavaScript</w:t>
+      </w:r>
+      <w:r>
+        <w:t xml:space="preserve"> and PHP for handling HTTP requests.</w:t>
       </w:r>
     </w:p>
     <w:p>
@@ -647,21 +813,23 @@
         <w:spacing w:after="0" w:line="240" w:lineRule="auto"/>
       </w:pPr>
       <w:r>
-        <w:t>Awarded “Core Values Critical Thinker” Award for automating processes traditionally done with paper, saving resources and time</w:t>
-      </w:r>
-      <w:r>
-        <w:t>, while utilizing technologies such as Linux, Apache, Nginx, PHP, MySQL and JavaScript</w:t>
-      </w:r>
-      <w:r>
-        <w:t>.</w:t>
-      </w:r>
-    </w:p>
-    <w:p>
-      <w:pPr>
-        <w:numPr>
-          <w:ilvl w:val="0"/>
-          <w:numId w:val="2"/>
-        </w:numPr>
+        <w:t xml:space="preserve">Secured sensitive documents by collaborating with HR and managing the production of a secure online file manager using PHP directory features. This allowed new and existing employees to create an account and upload files instead of </w:t>
+      </w:r>
+      <w:r>
+        <w:t>sending</w:t>
+      </w:r>
+      <w:r>
+        <w:t xml:space="preserve"> </w:t>
+      </w:r>
+      <w:r>
+        <w:t xml:space="preserve">via </w:t>
+      </w:r>
+      <w:r>
+        <w:t>email.</w:t>
+      </w:r>
+    </w:p>
+    <w:p>
+      <w:pPr>
         <w:pBdr>
           <w:top w:val="nil"/>
           <w:left w:val="nil"/>
@@ -670,24 +838,163 @@
           <w:between w:val="nil"/>
         </w:pBdr>
         <w:spacing w:after="0" w:line="240" w:lineRule="auto"/>
-      </w:pPr>
-      <w:r>
-        <w:t>Secured</w:t>
-      </w:r>
-      <w:r>
-        <w:t xml:space="preserve"> data by </w:t>
-      </w:r>
-      <w:r>
-        <w:t>adding</w:t>
-      </w:r>
-      <w:r>
-        <w:t xml:space="preserve"> encryption in MySQL databases and</w:t>
-      </w:r>
-      <w:r>
-        <w:t xml:space="preserve"> using</w:t>
-      </w:r>
-      <w:r>
-        <w:t xml:space="preserve"> PHP OpenSSL.</w:t>
+        <w:ind w:left="720"/>
+      </w:pPr>
+    </w:p>
+    <w:p>
+      <w:pPr>
+        <w:spacing w:after="0" w:line="240" w:lineRule="auto"/>
+        <w:rPr>
+          <w:b/>
+          <w:u w:val="single"/>
+        </w:rPr>
+      </w:pPr>
+      <w:r>
+        <w:rPr>
+          <w:b/>
+          <w:u w:val="single"/>
+        </w:rPr>
+        <w:t xml:space="preserve">Freelance Web Design                    </w:t>
+      </w:r>
+      <w:r>
+        <w:rPr>
+          <w:b/>
+          <w:u w:val="single"/>
+        </w:rPr>
+        <w:tab/>
+      </w:r>
+      <w:r>
+        <w:rPr>
+          <w:b/>
+          <w:u w:val="single"/>
+        </w:rPr>
+        <w:tab/>
+        <w:t xml:space="preserve">             </w:t>
+      </w:r>
+      <w:r>
+        <w:rPr>
+          <w:b/>
+          <w:u w:val="single"/>
+        </w:rPr>
+        <w:tab/>
+      </w:r>
+      <w:r>
+        <w:rPr>
+          <w:b/>
+          <w:u w:val="single"/>
+        </w:rPr>
+        <w:tab/>
+      </w:r>
+      <w:r>
+        <w:rPr>
+          <w:b/>
+          <w:u w:val="single"/>
+        </w:rPr>
+        <w:tab/>
+      </w:r>
+      <w:r>
+        <w:rPr>
+          <w:b/>
+          <w:u w:val="single"/>
+        </w:rPr>
+        <w:tab/>
+        <w:t xml:space="preserve">                  United States</w:t>
+      </w:r>
+    </w:p>
+    <w:p>
+      <w:pPr>
+        <w:spacing w:after="0" w:line="240" w:lineRule="auto"/>
+        <w:rPr>
+          <w:b/>
+          <w:u w:val="single"/>
+        </w:rPr>
+      </w:pPr>
+      <w:r>
+        <w:rPr>
+          <w:b/>
+          <w:u w:val="single"/>
+        </w:rPr>
+        <w:t xml:space="preserve">Self-employed </w:t>
+      </w:r>
+      <w:r>
+        <w:rPr>
+          <w:b/>
+          <w:u w:val="single"/>
+        </w:rPr>
+        <w:tab/>
+      </w:r>
+      <w:r>
+        <w:rPr>
+          <w:b/>
+          <w:u w:val="single"/>
+        </w:rPr>
+        <w:tab/>
+      </w:r>
+      <w:r>
+        <w:rPr>
+          <w:b/>
+          <w:u w:val="single"/>
+        </w:rPr>
+        <w:tab/>
+      </w:r>
+      <w:r>
+        <w:rPr>
+          <w:b/>
+          <w:u w:val="single"/>
+        </w:rPr>
+        <w:tab/>
+      </w:r>
+      <w:r>
+        <w:rPr>
+          <w:b/>
+          <w:u w:val="single"/>
+        </w:rPr>
+        <w:tab/>
+      </w:r>
+      <w:r>
+        <w:rPr>
+          <w:b/>
+          <w:u w:val="single"/>
+        </w:rPr>
+        <w:tab/>
+      </w:r>
+      <w:r>
+        <w:rPr>
+          <w:b/>
+          <w:u w:val="single"/>
+        </w:rPr>
+        <w:tab/>
+      </w:r>
+      <w:r>
+        <w:rPr>
+          <w:b/>
+          <w:u w:val="single"/>
+        </w:rPr>
+        <w:tab/>
+      </w:r>
+      <w:r>
+        <w:rPr>
+          <w:b/>
+          <w:u w:val="single"/>
+        </w:rPr>
+        <w:tab/>
+      </w:r>
+      <w:proofErr w:type="gramStart"/>
+      <w:r>
+        <w:rPr>
+          <w:b/>
+          <w:u w:val="single"/>
+        </w:rPr>
+        <w:tab/>
+        <w:t xml:space="preserve">  2018</w:t>
+      </w:r>
+      <w:proofErr w:type="gramEnd"/>
+      <w:r>
+        <w:rPr>
+          <w:b/>
+          <w:u w:val="single"/>
+        </w:rPr>
+        <w:t xml:space="preserve"> - Present</w:t>
       </w:r>
     </w:p>
     <w:p>
@@ -696,6 +1003,56 @@
           <w:ilvl w:val="0"/>
           <w:numId w:val="2"/>
         </w:numPr>
+        <w:spacing w:after="0" w:line="240" w:lineRule="auto"/>
+      </w:pPr>
+      <w:r>
+        <w:t xml:space="preserve">Created an online Photography Portfolio using React, JSX and </w:t>
+      </w:r>
+      <w:r>
+        <w:t>Node.js</w:t>
+      </w:r>
+      <w:r>
+        <w:t xml:space="preserve"> Styled components using React-Bootstrap library. Used git for version control. Deployed the app using Netlify. Implement SEO best </w:t>
+      </w:r>
+      <w:r>
+        <w:t>practices.</w:t>
+      </w:r>
+    </w:p>
+    <w:p>
+      <w:pPr>
+        <w:numPr>
+          <w:ilvl w:val="0"/>
+          <w:numId w:val="2"/>
+        </w:numPr>
+        <w:spacing w:after="0" w:line="240" w:lineRule="auto"/>
+      </w:pPr>
+      <w:r>
+        <w:t xml:space="preserve">Revolutionized the online presence of an auto-repair shop by spearheading the design and development of a sleek and responsive website. Employing state-of-the-art technologies such as </w:t>
+      </w:r>
+      <w:r>
+        <w:t>GitHub</w:t>
+      </w:r>
+      <w:r>
+        <w:t xml:space="preserve"> Pages for hosting, Bootstrap, CSS media queries, and Flexbox for mobile web design, in addition to utilizing FormSpree for contact forms, resulting in an engaging and user-friendly experience for clients.</w:t>
+      </w:r>
+    </w:p>
+    <w:p>
+      <w:pPr>
+        <w:numPr>
+          <w:ilvl w:val="0"/>
+          <w:numId w:val="2"/>
+        </w:numPr>
+        <w:spacing w:after="0" w:line="240" w:lineRule="auto"/>
+      </w:pPr>
+      <w:r>
+        <w:t>Experience configuring Shopify online stores</w:t>
+      </w:r>
+      <w:r>
+        <w:t>.</w:t>
+      </w:r>
+    </w:p>
+    <w:p>
+      <w:pPr>
         <w:pBdr>
           <w:top w:val="nil"/>
           <w:left w:val="nil"/>
@@ -705,16 +1062,9 @@
         </w:pBdr>
         <w:spacing w:after="0" w:line="240" w:lineRule="auto"/>
       </w:pPr>
-      <w:r>
-        <w:t>Introduced modern responsive web designs, allowing clients to effectively view pages on any device, using HTML, CSS, and media queries.</w:t>
-      </w:r>
-    </w:p>
-    <w:p>
-      <w:pPr>
-        <w:numPr>
-          <w:ilvl w:val="0"/>
-          <w:numId w:val="2"/>
-        </w:numPr>
+    </w:p>
+    <w:p>
+      <w:pPr>
         <w:pBdr>
           <w:top w:val="nil"/>
           <w:left w:val="nil"/>
@@ -723,343 +1073,6 @@
           <w:between w:val="nil"/>
         </w:pBdr>
         <w:spacing w:after="0" w:line="240" w:lineRule="auto"/>
-      </w:pPr>
-      <w:r>
-        <w:t>Eliminated Legal documentation obstacles by creating a questionnaire system that allowed Legal to create, send, schedule, and review questionnaires via JavaScript, and OOP PHP.</w:t>
-      </w:r>
-    </w:p>
-    <w:p>
-      <w:pPr>
-        <w:numPr>
-          <w:ilvl w:val="0"/>
-          <w:numId w:val="2"/>
-        </w:numPr>
-        <w:pBdr>
-          <w:top w:val="nil"/>
-          <w:left w:val="nil"/>
-          <w:bottom w:val="nil"/>
-          <w:right w:val="nil"/>
-          <w:between w:val="nil"/>
-        </w:pBdr>
-        <w:spacing w:after="0" w:line="240" w:lineRule="auto"/>
-      </w:pPr>
-      <w:r>
-        <w:t xml:space="preserve">Solved Software development documentation insufficiencies by creating a project management app to record support requests and project life cycles, while using </w:t>
-      </w:r>
-      <w:r>
-        <w:t>JavaScript</w:t>
-      </w:r>
-      <w:r>
-        <w:t xml:space="preserve"> and PHP for handling HTTP requests.</w:t>
-      </w:r>
-    </w:p>
-    <w:p>
-      <w:pPr>
-        <w:numPr>
-          <w:ilvl w:val="0"/>
-          <w:numId w:val="2"/>
-        </w:numPr>
-        <w:pBdr>
-          <w:top w:val="nil"/>
-          <w:left w:val="nil"/>
-          <w:bottom w:val="nil"/>
-          <w:right w:val="nil"/>
-          <w:between w:val="nil"/>
-        </w:pBdr>
-        <w:spacing w:after="0" w:line="240" w:lineRule="auto"/>
-      </w:pPr>
-      <w:r>
-        <w:t xml:space="preserve">Secured sensitive documents </w:t>
-      </w:r>
-      <w:r>
-        <w:t>by</w:t>
-      </w:r>
-      <w:r>
-        <w:t xml:space="preserve"> using Full-stack development to create a secure online file manager </w:t>
-      </w:r>
-      <w:r>
-        <w:t>using PHP</w:t>
-      </w:r>
-      <w:r>
-        <w:t xml:space="preserve"> directory features. This allowed new and existing employees to create an account and upload files instead of sending over email.</w:t>
-      </w:r>
-    </w:p>
-    <w:p>
-      <w:pPr>
-        <w:numPr>
-          <w:ilvl w:val="0"/>
-          <w:numId w:val="2"/>
-        </w:numPr>
-        <w:pBdr>
-          <w:top w:val="nil"/>
-          <w:left w:val="nil"/>
-          <w:bottom w:val="nil"/>
-          <w:right w:val="nil"/>
-          <w:between w:val="nil"/>
-        </w:pBdr>
-        <w:spacing w:after="0" w:line="240" w:lineRule="auto"/>
-      </w:pPr>
-      <w:r>
-        <w:t>Ensured the best user experience by using JavaScript and AJAX, and front-end frameworks such as React.js and Vue.js</w:t>
-      </w:r>
-    </w:p>
-    <w:p>
-      <w:pPr>
-        <w:pBdr>
-          <w:top w:val="nil"/>
-          <w:left w:val="nil"/>
-          <w:bottom w:val="nil"/>
-          <w:right w:val="nil"/>
-          <w:between w:val="nil"/>
-        </w:pBdr>
-        <w:spacing w:after="0" w:line="240" w:lineRule="auto"/>
-        <w:ind w:left="720"/>
-      </w:pPr>
-    </w:p>
-    <w:p>
-      <w:pPr>
-        <w:pBdr>
-          <w:top w:val="nil"/>
-          <w:left w:val="nil"/>
-          <w:bottom w:val="nil"/>
-          <w:right w:val="nil"/>
-          <w:between w:val="nil"/>
-        </w:pBdr>
-        <w:spacing w:after="0" w:line="240" w:lineRule="auto"/>
-        <w:ind w:left="720"/>
-      </w:pPr>
-    </w:p>
-    <w:p>
-      <w:pPr>
-        <w:spacing w:after="0" w:line="240" w:lineRule="auto"/>
-        <w:rPr>
-          <w:b/>
-          <w:u w:val="single"/>
-        </w:rPr>
-      </w:pPr>
-      <w:r>
-        <w:rPr>
-          <w:b/>
-          <w:u w:val="single"/>
-        </w:rPr>
-        <w:t xml:space="preserve">Freelance Web Design                    </w:t>
-      </w:r>
-      <w:r>
-        <w:rPr>
-          <w:b/>
-          <w:u w:val="single"/>
-        </w:rPr>
-        <w:tab/>
-      </w:r>
-      <w:r>
-        <w:rPr>
-          <w:b/>
-          <w:u w:val="single"/>
-        </w:rPr>
-        <w:tab/>
-        <w:t xml:space="preserve">             </w:t>
-      </w:r>
-      <w:r>
-        <w:rPr>
-          <w:b/>
-          <w:u w:val="single"/>
-        </w:rPr>
-        <w:tab/>
-      </w:r>
-      <w:r>
-        <w:rPr>
-          <w:b/>
-          <w:u w:val="single"/>
-        </w:rPr>
-        <w:tab/>
-      </w:r>
-      <w:r>
-        <w:rPr>
-          <w:b/>
-          <w:u w:val="single"/>
-        </w:rPr>
-        <w:tab/>
-      </w:r>
-      <w:r>
-        <w:rPr>
-          <w:b/>
-          <w:u w:val="single"/>
-        </w:rPr>
-        <w:tab/>
-        <w:t xml:space="preserve">                  United States</w:t>
-      </w:r>
-    </w:p>
-    <w:p>
-      <w:pPr>
-        <w:spacing w:after="0" w:line="240" w:lineRule="auto"/>
-        <w:rPr>
-          <w:b/>
-          <w:u w:val="single"/>
-        </w:rPr>
-      </w:pPr>
-      <w:r>
-        <w:rPr>
-          <w:b/>
-          <w:u w:val="single"/>
-        </w:rPr>
-        <w:t xml:space="preserve">Self-employed </w:t>
-      </w:r>
-      <w:r>
-        <w:rPr>
-          <w:b/>
-          <w:u w:val="single"/>
-        </w:rPr>
-        <w:tab/>
-      </w:r>
-      <w:r>
-        <w:rPr>
-          <w:b/>
-          <w:u w:val="single"/>
-        </w:rPr>
-        <w:tab/>
-      </w:r>
-      <w:r>
-        <w:rPr>
-          <w:b/>
-          <w:u w:val="single"/>
-        </w:rPr>
-        <w:tab/>
-      </w:r>
-      <w:r>
-        <w:rPr>
-          <w:b/>
-          <w:u w:val="single"/>
-        </w:rPr>
-        <w:tab/>
-      </w:r>
-      <w:r>
-        <w:rPr>
-          <w:b/>
-          <w:u w:val="single"/>
-        </w:rPr>
-        <w:tab/>
-      </w:r>
-      <w:r>
-        <w:rPr>
-          <w:b/>
-          <w:u w:val="single"/>
-        </w:rPr>
-        <w:tab/>
-      </w:r>
-      <w:r>
-        <w:rPr>
-          <w:b/>
-          <w:u w:val="single"/>
-        </w:rPr>
-        <w:tab/>
-      </w:r>
-      <w:r>
-        <w:rPr>
-          <w:b/>
-          <w:u w:val="single"/>
-        </w:rPr>
-        <w:tab/>
-      </w:r>
-      <w:r>
-        <w:rPr>
-          <w:b/>
-          <w:u w:val="single"/>
-        </w:rPr>
-        <w:tab/>
-      </w:r>
-      <w:r>
-        <w:rPr>
-          <w:b/>
-          <w:u w:val="single"/>
-        </w:rPr>
-        <w:tab/>
-        <w:t xml:space="preserve">  2018 - Present</w:t>
-      </w:r>
-    </w:p>
-    <w:p>
-      <w:pPr>
-        <w:numPr>
-          <w:ilvl w:val="0"/>
-          <w:numId w:val="2"/>
-        </w:numPr>
-        <w:spacing w:after="0" w:line="240" w:lineRule="auto"/>
-      </w:pPr>
-      <w:r>
-        <w:t xml:space="preserve">Created an online Photography Portfolio using React, JSX and </w:t>
-      </w:r>
-      <w:r>
-        <w:t>Node.js</w:t>
-      </w:r>
-      <w:r>
-        <w:t xml:space="preserve">. Styled components using React-Bootstrap library. Used git for version control. Deployed the app using Netlify. Implement SEO best </w:t>
-      </w:r>
-      <w:r>
-        <w:t>practices.</w:t>
-      </w:r>
-    </w:p>
-    <w:p>
-      <w:pPr>
-        <w:numPr>
-          <w:ilvl w:val="0"/>
-          <w:numId w:val="2"/>
-        </w:numPr>
-        <w:spacing w:after="0" w:line="240" w:lineRule="auto"/>
-      </w:pPr>
-      <w:r>
-        <w:t xml:space="preserve">Designed a website for an auto-repair shop. Used </w:t>
-      </w:r>
-      <w:r>
-        <w:t>GitHub</w:t>
-      </w:r>
-      <w:r>
-        <w:t xml:space="preserve"> Pages for hosting and Bootstrap, CSS media queries, and Flexbox for mobile web design, while using </w:t>
-      </w:r>
-      <w:proofErr w:type="spellStart"/>
-      <w:r>
-        <w:t>FormSpree</w:t>
-      </w:r>
-      <w:proofErr w:type="spellEnd"/>
-      <w:r>
-        <w:t xml:space="preserve"> for contact forms.</w:t>
-      </w:r>
-    </w:p>
-    <w:p>
-      <w:pPr>
-        <w:numPr>
-          <w:ilvl w:val="0"/>
-          <w:numId w:val="2"/>
-        </w:numPr>
-        <w:spacing w:after="0" w:line="240" w:lineRule="auto"/>
-      </w:pPr>
-      <w:r>
-        <w:t xml:space="preserve">Experience configuring Shopify online </w:t>
-      </w:r>
-      <w:r>
-        <w:t>stores.</w:t>
-      </w:r>
-    </w:p>
-    <w:p>
-      <w:pPr>
-        <w:pBdr>
-          <w:top w:val="nil"/>
-          <w:left w:val="nil"/>
-          <w:bottom w:val="nil"/>
-          <w:right w:val="nil"/>
-          <w:between w:val="nil"/>
-        </w:pBdr>
-        <w:spacing w:after="0" w:line="240" w:lineRule="auto"/>
-      </w:pPr>
-    </w:p>
-    <w:p>
-      <w:pPr>
-        <w:pBdr>
-          <w:top w:val="nil"/>
-          <w:left w:val="nil"/>
-          <w:bottom w:val="nil"/>
-          <w:right w:val="nil"/>
-          <w:between w:val="nil"/>
-        </w:pBdr>
-        <w:spacing w:after="0" w:line="240" w:lineRule="auto"/>
         <w:rPr>
           <w:b/>
           <w:color w:val="000000"/>
@@ -1156,56 +1169,36 @@
           <w:b/>
           <w:u w:val="single"/>
         </w:rPr>
-        <w:t xml:space="preserve">B.S., Information Systems </w:t>
-      </w:r>
-      <w:r>
-        <w:rPr>
-          <w:b/>
-          <w:u w:val="single"/>
-        </w:rPr>
-        <w:t xml:space="preserve">             </w:t>
-      </w:r>
-      <w:r>
-        <w:rPr>
-          <w:b/>
-          <w:u w:val="single"/>
-        </w:rPr>
-        <w:t xml:space="preserve">                                                        </w:t>
-      </w:r>
-      <w:r>
-        <w:rPr>
-          <w:b/>
-          <w:u w:val="single"/>
-        </w:rPr>
-        <w:tab/>
-      </w:r>
-      <w:r>
-        <w:rPr>
-          <w:b/>
-          <w:u w:val="single"/>
-        </w:rPr>
-        <w:tab/>
-      </w:r>
-      <w:r>
-        <w:rPr>
-          <w:b/>
-          <w:u w:val="single"/>
-        </w:rPr>
-        <w:tab/>
-      </w:r>
-      <w:r>
-        <w:rPr>
-          <w:b/>
-          <w:u w:val="single"/>
-        </w:rPr>
-        <w:t xml:space="preserve">     </w:t>
-      </w:r>
-      <w:r>
-        <w:rPr>
-          <w:b/>
-          <w:u w:val="single"/>
-        </w:rPr>
-        <w:t>2010 - 2014</w:t>
+        <w:t xml:space="preserve">B.S., Information Systems                                                         </w:t>
+      </w:r>
+      <w:r>
+        <w:rPr>
+          <w:b/>
+          <w:u w:val="single"/>
+        </w:rPr>
+        <w:tab/>
+      </w:r>
+      <w:r>
+        <w:rPr>
+          <w:b/>
+          <w:u w:val="single"/>
+        </w:rPr>
+        <w:tab/>
+      </w:r>
+      <w:r>
+        <w:rPr>
+          <w:b/>
+          <w:u w:val="single"/>
+        </w:rPr>
+        <w:tab/>
+      </w:r>
+      <w:r>
+        <w:rPr>
+          <w:b/>
+          <w:u w:val="single"/>
+        </w:rPr>
+        <w:tab/>
+        <w:t xml:space="preserve">       2010 - 2014</w:t>
       </w:r>
     </w:p>
     <w:p>
@@ -1224,7 +1217,13 @@
         <w:spacing w:after="0" w:line="240" w:lineRule="auto"/>
       </w:pPr>
       <w:r>
-        <w:t xml:space="preserve">Senior project resulted in creation of a website for listing rental properties using HTML, CSS, SQL and PHP. </w:t>
+        <w:t xml:space="preserve">Senior project resulted in creation of a website for listing rental properties using HTML, CSS, </w:t>
+      </w:r>
+      <w:r>
+        <w:t>SQL,</w:t>
+      </w:r>
+      <w:r>
+        <w:t xml:space="preserve"> and PHP. </w:t>
       </w:r>
     </w:p>
     <w:p>
@@ -1276,7 +1275,7 @@
 </file>
 
 <file path=word/endnotes.xml><?xml version="1.0" encoding="utf-8"?>
-<w:endnotes xmlns:wpc="http://schemas.microsoft.com/office/word/2010/wordprocessingCanvas" xmlns:cx="http://schemas.microsoft.com/office/drawing/2014/chartex" xmlns:cx1="http://schemas.microsoft.com/office/drawing/2015/9/8/chartex" xmlns:cx2="http://schemas.microsoft.com/office/drawing/2015/10/21/chartex" xmlns:cx3="http://schemas.microsoft.com/office/drawing/2016/5/9/chartex" xmlns:cx4="http://schemas.microsoft.com/office/drawing/2016/5/10/chartex" xmlns:cx5="http://schemas.microsoft.com/office/drawing/2016/5/11/chartex" xmlns:cx6="http://schemas.microsoft.com/office/drawing/2016/5/12/chartex" xmlns:cx7="http://schemas.microsoft.com/office/drawing/2016/5/13/chartex" xmlns:cx8="http://schemas.microsoft.com/office/drawing/2016/5/14/chartex" xmlns:mc="http://schemas.openxmlformats.org/markup-compatibility/2006" xmlns:aink="http://schemas.microsoft.com/office/drawing/2016/ink" xmlns:am3d="http://schemas.microsoft.com/office/drawing/2017/model3d" xmlns:o="urn:schemas-microsoft-com:office:office" xmlns:oel="http://schemas.microsoft.com/office/2019/extlst" xmlns:r="http://schemas.openxmlformats.org/officeDocument/2006/relationships" xmlns:m="http://schemas.openxmlformats.org/officeDocument/2006/math" xmlns:v="urn:schemas-microsoft-com:vml" xmlns:wp14="http://schemas.microsoft.com/office/word/2010/wordprocessingDrawing" xmlns:wp="http://schemas.openxmlformats.org/drawingml/2006/wordprocessingDrawing" xmlns:w10="urn:schemas-microsoft-com:office:word" xmlns:w="http://schemas.openxmlformats.org/wordprocessingml/2006/main" xmlns:w14="http://schemas.microsoft.com/office/word/2010/wordml" xmlns:w15="http://schemas.microsoft.com/office/word/2012/wordml" xmlns:w16cex="http://schemas.microsoft.com/office/word/2018/wordml/cex" xmlns:w16cid="http://schemas.microsoft.com/office/word/2016/wordml/cid" xmlns:w16="http://schemas.microsoft.com/office/word/2018/wordml" xmlns:w16sdtdh="http://schemas.microsoft.com/office/word/2020/wordml/sdtdatahash" xmlns:w16se="http://schemas.microsoft.com/office/word/2015/wordml/symex" xmlns:wpg="http://schemas.microsoft.com/office/word/2010/wordprocessingGroup" xmlns:wpi="http://schemas.microsoft.com/office/word/2010/wordprocessingInk" xmlns:wne="http://schemas.microsoft.com/office/word/2006/wordml" xmlns:wps="http://schemas.microsoft.com/office/word/2010/wordprocessingShape" mc:Ignorable="w14 w15 w16se w16cid w16 w16cex w16sdtdh wp14">
+<w:endnotes xmlns:wpc="http://schemas.microsoft.com/office/word/2010/wordprocessingCanvas" xmlns:cx="http://schemas.microsoft.com/office/drawing/2014/chartex" xmlns:cx1="http://schemas.microsoft.com/office/drawing/2015/9/8/chartex" xmlns:cx2="http://schemas.microsoft.com/office/drawing/2015/10/21/chartex" xmlns:cx3="http://schemas.microsoft.com/office/drawing/2016/5/9/chartex" xmlns:cx4="http://schemas.microsoft.com/office/drawing/2016/5/10/chartex" xmlns:cx5="http://schemas.microsoft.com/office/drawing/2016/5/11/chartex" xmlns:cx6="http://schemas.microsoft.com/office/drawing/2016/5/12/chartex" xmlns:cx7="http://schemas.microsoft.com/office/drawing/2016/5/13/chartex" xmlns:cx8="http://schemas.microsoft.com/office/drawing/2016/5/14/chartex" xmlns:mc="http://schemas.openxmlformats.org/markup-compatibility/2006" xmlns:aink="http://schemas.microsoft.com/office/drawing/2016/ink" xmlns:am3d="http://schemas.microsoft.com/office/drawing/2017/model3d" xmlns:o="urn:schemas-microsoft-com:office:office" xmlns:oel="http://schemas.microsoft.com/office/2019/extlst" xmlns:r="http://schemas.openxmlformats.org/officeDocument/2006/relationships" xmlns:m="http://schemas.openxmlformats.org/officeDocument/2006/math" xmlns:v="urn:schemas-microsoft-com:vml" xmlns:wp14="http://schemas.microsoft.com/office/word/2010/wordprocessingDrawing" xmlns:wp="http://schemas.openxmlformats.org/drawingml/2006/wordprocessingDrawing" xmlns:w10="urn:schemas-microsoft-com:office:word" xmlns:w="http://schemas.openxmlformats.org/wordprocessingml/2006/main" xmlns:w14="http://schemas.microsoft.com/office/word/2010/wordml" xmlns:w15="http://schemas.microsoft.com/office/word/2012/wordml" xmlns:w16cex="http://schemas.microsoft.com/office/word/2018/wordml/cex" xmlns:w16cid="http://schemas.microsoft.com/office/word/2016/wordml/cid" xmlns:w16="http://schemas.microsoft.com/office/word/2018/wordml" xmlns:w16du="http://schemas.microsoft.com/office/word/2023/wordml/word16du" xmlns:w16sdtdh="http://schemas.microsoft.com/office/word/2020/wordml/sdtdatahash" xmlns:w16se="http://schemas.microsoft.com/office/word/2015/wordml/symex" xmlns:wpg="http://schemas.microsoft.com/office/word/2010/wordprocessingGroup" xmlns:wpi="http://schemas.microsoft.com/office/word/2010/wordprocessingInk" xmlns:wne="http://schemas.microsoft.com/office/word/2006/wordml" xmlns:wps="http://schemas.microsoft.com/office/word/2010/wordprocessingShape" mc:Ignorable="w14 w15 w16se w16cid w16 w16cex w16sdtdh wp14">
   <w:endnote w:type="separator" w:id="-1">
     <w:p>
       <w:pPr>
@@ -1301,7 +1300,7 @@
 </file>
 
 <file path=word/footnotes.xml><?xml version="1.0" encoding="utf-8"?>
-<w:footnotes xmlns:wpc="http://schemas.microsoft.com/office/word/2010/wordprocessingCanvas" xmlns:cx="http://schemas.microsoft.com/office/drawing/2014/chartex" xmlns:cx1="http://schemas.microsoft.com/office/drawing/2015/9/8/chartex" xmlns:cx2="http://schemas.microsoft.com/office/drawing/2015/10/21/chartex" xmlns:cx3="http://schemas.microsoft.com/office/drawing/2016/5/9/chartex" xmlns:cx4="http://schemas.microsoft.com/office/drawing/2016/5/10/chartex" xmlns:cx5="http://schemas.microsoft.com/office/drawing/2016/5/11/chartex" xmlns:cx6="http://schemas.microsoft.com/office/drawing/2016/5/12/chartex" xmlns:cx7="http://schemas.microsoft.com/office/drawing/2016/5/13/chartex" xmlns:cx8="http://schemas.microsoft.com/office/drawing/2016/5/14/chartex" xmlns:mc="http://schemas.openxmlformats.org/markup-compatibility/2006" xmlns:aink="http://schemas.microsoft.com/office/drawing/2016/ink" xmlns:am3d="http://schemas.microsoft.com/office/drawing/2017/model3d" xmlns:o="urn:schemas-microsoft-com:office:office" xmlns:oel="http://schemas.microsoft.com/office/2019/extlst" xmlns:r="http://schemas.openxmlformats.org/officeDocument/2006/relationships" xmlns:m="http://schemas.openxmlformats.org/officeDocument/2006/math" xmlns:v="urn:schemas-microsoft-com:vml" xmlns:wp14="http://schemas.microsoft.com/office/word/2010/wordprocessingDrawing" xmlns:wp="http://schemas.openxmlformats.org/drawingml/2006/wordprocessingDrawing" xmlns:w10="urn:schemas-microsoft-com:office:word" xmlns:w="http://schemas.openxmlformats.org/wordprocessingml/2006/main" xmlns:w14="http://schemas.microsoft.com/office/word/2010/wordml" xmlns:w15="http://schemas.microsoft.com/office/word/2012/wordml" xmlns:w16cex="http://schemas.microsoft.com/office/word/2018/wordml/cex" xmlns:w16cid="http://schemas.microsoft.com/office/word/2016/wordml/cid" xmlns:w16="http://schemas.microsoft.com/office/word/2018/wordml" xmlns:w16sdtdh="http://schemas.microsoft.com/office/word/2020/wordml/sdtdatahash" xmlns:w16se="http://schemas.microsoft.com/office/word/2015/wordml/symex" xmlns:wpg="http://schemas.microsoft.com/office/word/2010/wordprocessingGroup" xmlns:wpi="http://schemas.microsoft.com/office/word/2010/wordprocessingInk" xmlns:wne="http://schemas.microsoft.com/office/word/2006/wordml" xmlns:wps="http://schemas.microsoft.com/office/word/2010/wordprocessingShape" mc:Ignorable="w14 w15 w16se w16cid w16 w16cex w16sdtdh wp14">
+<w:footnotes xmlns:wpc="http://schemas.microsoft.com/office/word/2010/wordprocessingCanvas" xmlns:cx="http://schemas.microsoft.com/office/drawing/2014/chartex" xmlns:cx1="http://schemas.microsoft.com/office/drawing/2015/9/8/chartex" xmlns:cx2="http://schemas.microsoft.com/office/drawing/2015/10/21/chartex" xmlns:cx3="http://schemas.microsoft.com/office/drawing/2016/5/9/chartex" xmlns:cx4="http://schemas.microsoft.com/office/drawing/2016/5/10/chartex" xmlns:cx5="http://schemas.microsoft.com/office/drawing/2016/5/11/chartex" xmlns:cx6="http://schemas.microsoft.com/office/drawing/2016/5/12/chartex" xmlns:cx7="http://schemas.microsoft.com/office/drawing/2016/5/13/chartex" xmlns:cx8="http://schemas.microsoft.com/office/drawing/2016/5/14/chartex" xmlns:mc="http://schemas.openxmlformats.org/markup-compatibility/2006" xmlns:aink="http://schemas.microsoft.com/office/drawing/2016/ink" xmlns:am3d="http://schemas.microsoft.com/office/drawing/2017/model3d" xmlns:o="urn:schemas-microsoft-com:office:office" xmlns:oel="http://schemas.microsoft.com/office/2019/extlst" xmlns:r="http://schemas.openxmlformats.org/officeDocument/2006/relationships" xmlns:m="http://schemas.openxmlformats.org/officeDocument/2006/math" xmlns:v="urn:schemas-microsoft-com:vml" xmlns:wp14="http://schemas.microsoft.com/office/word/2010/wordprocessingDrawing" xmlns:wp="http://schemas.openxmlformats.org/drawingml/2006/wordprocessingDrawing" xmlns:w10="urn:schemas-microsoft-com:office:word" xmlns:w="http://schemas.openxmlformats.org/wordprocessingml/2006/main" xmlns:w14="http://schemas.microsoft.com/office/word/2010/wordml" xmlns:w15="http://schemas.microsoft.com/office/word/2012/wordml" xmlns:w16cex="http://schemas.microsoft.com/office/word/2018/wordml/cex" xmlns:w16cid="http://schemas.microsoft.com/office/word/2016/wordml/cid" xmlns:w16="http://schemas.microsoft.com/office/word/2018/wordml" xmlns:w16du="http://schemas.microsoft.com/office/word/2023/wordml/word16du" xmlns:w16sdtdh="http://schemas.microsoft.com/office/word/2020/wordml/sdtdatahash" xmlns:w16se="http://schemas.microsoft.com/office/word/2015/wordml/symex" xmlns:wpg="http://schemas.microsoft.com/office/word/2010/wordprocessingGroup" xmlns:wpi="http://schemas.microsoft.com/office/word/2010/wordprocessingInk" xmlns:wne="http://schemas.microsoft.com/office/word/2006/wordml" xmlns:wps="http://schemas.microsoft.com/office/word/2010/wordprocessingShape" mc:Ignorable="w14 w15 w16se w16cid w16 w16cex w16sdtdh wp14">
   <w:footnote w:type="separator" w:id="-1">
     <w:p>
       <w:pPr>
@@ -1326,7 +1325,7 @@
 </file>
 
 <file path=word/header1.xml><?xml version="1.0" encoding="utf-8"?>
-<w:hdr xmlns:wpc="http://schemas.microsoft.com/office/word/2010/wordprocessingCanvas" xmlns:cx="http://schemas.microsoft.com/office/drawing/2014/chartex" xmlns:cx1="http://schemas.microsoft.com/office/drawing/2015/9/8/chartex" xmlns:cx2="http://schemas.microsoft.com/office/drawing/2015/10/21/chartex" xmlns:cx3="http://schemas.microsoft.com/office/drawing/2016/5/9/chartex" xmlns:cx4="http://schemas.microsoft.com/office/drawing/2016/5/10/chartex" xmlns:cx5="http://schemas.microsoft.com/office/drawing/2016/5/11/chartex" xmlns:cx6="http://schemas.microsoft.com/office/drawing/2016/5/12/chartex" xmlns:cx7="http://schemas.microsoft.com/office/drawing/2016/5/13/chartex" xmlns:cx8="http://schemas.microsoft.com/office/drawing/2016/5/14/chartex" xmlns:mc="http://schemas.openxmlformats.org/markup-compatibility/2006" xmlns:aink="http://schemas.microsoft.com/office/drawing/2016/ink" xmlns:am3d="http://schemas.microsoft.com/office/drawing/2017/model3d" xmlns:o="urn:schemas-microsoft-com:office:office" xmlns:oel="http://schemas.microsoft.com/office/2019/extlst" xmlns:r="http://schemas.openxmlformats.org/officeDocument/2006/relationships" xmlns:m="http://schemas.openxmlformats.org/officeDocument/2006/math" xmlns:v="urn:schemas-microsoft-com:vml" xmlns:wp14="http://schemas.microsoft.com/office/word/2010/wordprocessingDrawing" xmlns:wp="http://schemas.openxmlformats.org/drawingml/2006/wordprocessingDrawing" xmlns:w10="urn:schemas-microsoft-com:office:word" xmlns:w="http://schemas.openxmlformats.org/wordprocessingml/2006/main" xmlns:w14="http://schemas.microsoft.com/office/word/2010/wordml" xmlns:w15="http://schemas.microsoft.com/office/word/2012/wordml" xmlns:w16cex="http://schemas.microsoft.com/office/word/2018/wordml/cex" xmlns:w16cid="http://schemas.microsoft.com/office/word/2016/wordml/cid" xmlns:w16="http://schemas.microsoft.com/office/word/2018/wordml" xmlns:w16sdtdh="http://schemas.microsoft.com/office/word/2020/wordml/sdtdatahash" xmlns:w16se="http://schemas.microsoft.com/office/word/2015/wordml/symex" xmlns:wpg="http://schemas.microsoft.com/office/word/2010/wordprocessingGroup" xmlns:wpi="http://schemas.microsoft.com/office/word/2010/wordprocessingInk" xmlns:wne="http://schemas.microsoft.com/office/word/2006/wordml" xmlns:wps="http://schemas.microsoft.com/office/word/2010/wordprocessingShape" mc:Ignorable="w14 w15 w16se w16cid w16 w16cex w16sdtdh wp14">
+<w:hdr xmlns:wpc="http://schemas.microsoft.com/office/word/2010/wordprocessingCanvas" xmlns:cx="http://schemas.microsoft.com/office/drawing/2014/chartex" xmlns:cx1="http://schemas.microsoft.com/office/drawing/2015/9/8/chartex" xmlns:cx2="http://schemas.microsoft.com/office/drawing/2015/10/21/chartex" xmlns:cx3="http://schemas.microsoft.com/office/drawing/2016/5/9/chartex" xmlns:cx4="http://schemas.microsoft.com/office/drawing/2016/5/10/chartex" xmlns:cx5="http://schemas.microsoft.com/office/drawing/2016/5/11/chartex" xmlns:cx6="http://schemas.microsoft.com/office/drawing/2016/5/12/chartex" xmlns:cx7="http://schemas.microsoft.com/office/drawing/2016/5/13/chartex" xmlns:cx8="http://schemas.microsoft.com/office/drawing/2016/5/14/chartex" xmlns:mc="http://schemas.openxmlformats.org/markup-compatibility/2006" xmlns:aink="http://schemas.microsoft.com/office/drawing/2016/ink" xmlns:am3d="http://schemas.microsoft.com/office/drawing/2017/model3d" xmlns:o="urn:schemas-microsoft-com:office:office" xmlns:oel="http://schemas.microsoft.com/office/2019/extlst" xmlns:r="http://schemas.openxmlformats.org/officeDocument/2006/relationships" xmlns:m="http://schemas.openxmlformats.org/officeDocument/2006/math" xmlns:v="urn:schemas-microsoft-com:vml" xmlns:wp14="http://schemas.microsoft.com/office/word/2010/wordprocessingDrawing" xmlns:wp="http://schemas.openxmlformats.org/drawingml/2006/wordprocessingDrawing" xmlns:w10="urn:schemas-microsoft-com:office:word" xmlns:w="http://schemas.openxmlformats.org/wordprocessingml/2006/main" xmlns:w14="http://schemas.microsoft.com/office/word/2010/wordml" xmlns:w15="http://schemas.microsoft.com/office/word/2012/wordml" xmlns:w16cex="http://schemas.microsoft.com/office/word/2018/wordml/cex" xmlns:w16cid="http://schemas.microsoft.com/office/word/2016/wordml/cid" xmlns:w16="http://schemas.microsoft.com/office/word/2018/wordml" xmlns:w16du="http://schemas.microsoft.com/office/word/2023/wordml/word16du" xmlns:w16sdtdh="http://schemas.microsoft.com/office/word/2020/wordml/sdtdatahash" xmlns:w16se="http://schemas.microsoft.com/office/word/2015/wordml/symex" xmlns:wpg="http://schemas.microsoft.com/office/word/2010/wordprocessingGroup" xmlns:wpi="http://schemas.microsoft.com/office/word/2010/wordprocessingInk" xmlns:wne="http://schemas.microsoft.com/office/word/2006/wordml" xmlns:wps="http://schemas.microsoft.com/office/word/2010/wordprocessingShape" mc:Ignorable="w14 w15 w16se w16cid w16 w16cex w16sdtdh wp14">
   <w:p>
     <w:pPr>
       <w:pBdr>
@@ -1419,11 +1418,11 @@
 </file>
 
 <file path=word/numbering.xml><?xml version="1.0" encoding="utf-8"?>
-<w:numbering xmlns:wpc="http://schemas.microsoft.com/office/word/2010/wordprocessingCanvas" xmlns:cx="http://schemas.microsoft.com/office/drawing/2014/chartex" xmlns:cx1="http://schemas.microsoft.com/office/drawing/2015/9/8/chartex" xmlns:cx2="http://schemas.microsoft.com/office/drawing/2015/10/21/chartex" xmlns:cx3="http://schemas.microsoft.com/office/drawing/2016/5/9/chartex" xmlns:cx4="http://schemas.microsoft.com/office/drawing/2016/5/10/chartex" xmlns:cx5="http://schemas.microsoft.com/office/drawing/2016/5/11/chartex" xmlns:cx6="http://schemas.microsoft.com/office/drawing/2016/5/12/chartex" xmlns:cx7="http://schemas.microsoft.com/office/drawing/2016/5/13/chartex" xmlns:cx8="http://schemas.microsoft.com/office/drawing/2016/5/14/chartex" xmlns:mc="http://schemas.openxmlformats.org/markup-compatibility/2006" xmlns:aink="http://schemas.microsoft.com/office/drawing/2016/ink" xmlns:am3d="http://schemas.microsoft.com/office/drawing/2017/model3d" xmlns:o="urn:schemas-microsoft-com:office:office" xmlns:oel="http://schemas.microsoft.com/office/2019/extlst" xmlns:r="http://schemas.openxmlformats.org/officeDocument/2006/relationships" xmlns:m="http://schemas.openxmlformats.org/officeDocument/2006/math" xmlns:v="urn:schemas-microsoft-com:vml" xmlns:wp14="http://schemas.microsoft.com/office/word/2010/wordprocessingDrawing" xmlns:wp="http://schemas.openxmlformats.org/drawingml/2006/wordprocessingDrawing" xmlns:w10="urn:schemas-microsoft-com:office:word" xmlns:w="http://schemas.openxmlformats.org/wordprocessingml/2006/main" xmlns:w14="http://schemas.microsoft.com/office/word/2010/wordml" xmlns:w15="http://schemas.microsoft.com/office/word/2012/wordml" xmlns:w16cex="http://schemas.microsoft.com/office/word/2018/wordml/cex" xmlns:w16cid="http://schemas.microsoft.com/office/word/2016/wordml/cid" xmlns:w16="http://schemas.microsoft.com/office/word/2018/wordml" xmlns:w16sdtdh="http://schemas.microsoft.com/office/word/2020/wordml/sdtdatahash" xmlns:w16se="http://schemas.microsoft.com/office/word/2015/wordml/symex" xmlns:wpg="http://schemas.microsoft.com/office/word/2010/wordprocessingGroup" xmlns:wpi="http://schemas.microsoft.com/office/word/2010/wordprocessingInk" xmlns:wne="http://schemas.microsoft.com/office/word/2006/wordml" xmlns:wps="http://schemas.microsoft.com/office/word/2010/wordprocessingShape" mc:Ignorable="w14 w15 w16se w16cid w16 w16cex w16sdtdh wp14">
+<w:numbering xmlns:wpc="http://schemas.microsoft.com/office/word/2010/wordprocessingCanvas" xmlns:cx="http://schemas.microsoft.com/office/drawing/2014/chartex" xmlns:cx1="http://schemas.microsoft.com/office/drawing/2015/9/8/chartex" xmlns:cx2="http://schemas.microsoft.com/office/drawing/2015/10/21/chartex" xmlns:cx3="http://schemas.microsoft.com/office/drawing/2016/5/9/chartex" xmlns:cx4="http://schemas.microsoft.com/office/drawing/2016/5/10/chartex" xmlns:cx5="http://schemas.microsoft.com/office/drawing/2016/5/11/chartex" xmlns:cx6="http://schemas.microsoft.com/office/drawing/2016/5/12/chartex" xmlns:cx7="http://schemas.microsoft.com/office/drawing/2016/5/13/chartex" xmlns:cx8="http://schemas.microsoft.com/office/drawing/2016/5/14/chartex" xmlns:mc="http://schemas.openxmlformats.org/markup-compatibility/2006" xmlns:aink="http://schemas.microsoft.com/office/drawing/2016/ink" xmlns:am3d="http://schemas.microsoft.com/office/drawing/2017/model3d" xmlns:o="urn:schemas-microsoft-com:office:office" xmlns:oel="http://schemas.microsoft.com/office/2019/extlst" xmlns:r="http://schemas.openxmlformats.org/officeDocument/2006/relationships" xmlns:m="http://schemas.openxmlformats.org/officeDocument/2006/math" xmlns:v="urn:schemas-microsoft-com:vml" xmlns:wp14="http://schemas.microsoft.com/office/word/2010/wordprocessingDrawing" xmlns:wp="http://schemas.openxmlformats.org/drawingml/2006/wordprocessingDrawing" xmlns:w10="urn:schemas-microsoft-com:office:word" xmlns:w="http://schemas.openxmlformats.org/wordprocessingml/2006/main" xmlns:w14="http://schemas.microsoft.com/office/word/2010/wordml" xmlns:w15="http://schemas.microsoft.com/office/word/2012/wordml" xmlns:w16cex="http://schemas.microsoft.com/office/word/2018/wordml/cex" xmlns:w16cid="http://schemas.microsoft.com/office/word/2016/wordml/cid" xmlns:w16="http://schemas.microsoft.com/office/word/2018/wordml" xmlns:w16du="http://schemas.microsoft.com/office/word/2023/wordml/word16du" xmlns:w16sdtdh="http://schemas.microsoft.com/office/word/2020/wordml/sdtdatahash" xmlns:w16se="http://schemas.microsoft.com/office/word/2015/wordml/symex" xmlns:wpg="http://schemas.microsoft.com/office/word/2010/wordprocessingGroup" xmlns:wpi="http://schemas.microsoft.com/office/word/2010/wordprocessingInk" xmlns:wne="http://schemas.microsoft.com/office/word/2006/wordml" xmlns:wps="http://schemas.microsoft.com/office/word/2010/wordprocessingShape" mc:Ignorable="w14 w15 w16se w16cid w16 w16cex w16sdtdh wp14">
   <w:abstractNum w:abstractNumId="0" w15:restartNumberingAfterBreak="0">
-    <w:nsid w:val="01CA54D1"/>
+    <w:nsid w:val="2BE368F6"/>
     <w:multiLevelType w:val="multilevel"/>
-    <w:tmpl w:val="1CF2B77C"/>
+    <w:tmpl w:val="05F04770"/>
     <w:lvl w:ilvl="0">
       <w:numFmt w:val="bullet"/>
       <w:lvlText w:val="•"/>
@@ -1534,9 +1533,9 @@
     </w:lvl>
   </w:abstractNum>
   <w:abstractNum w:abstractNumId="1" w15:restartNumberingAfterBreak="0">
-    <w:nsid w:val="249810A8"/>
+    <w:nsid w:val="34876974"/>
     <w:multiLevelType w:val="multilevel"/>
-    <w:tmpl w:val="701AF7BE"/>
+    <w:tmpl w:val="9306B358"/>
     <w:lvl w:ilvl="0">
       <w:numFmt w:val="bullet"/>
       <w:lvlText w:val="•"/>
@@ -1647,9 +1646,9 @@
     </w:lvl>
   </w:abstractNum>
   <w:abstractNum w:abstractNumId="2" w15:restartNumberingAfterBreak="0">
-    <w:nsid w:val="571F7C10"/>
+    <w:nsid w:val="79D10BCF"/>
     <w:multiLevelType w:val="multilevel"/>
-    <w:tmpl w:val="6DF60A4E"/>
+    <w:tmpl w:val="56B23E4C"/>
     <w:lvl w:ilvl="0">
       <w:numFmt w:val="bullet"/>
       <w:lvlText w:val="•"/>
@@ -1759,14 +1758,14 @@
       </w:rPr>
     </w:lvl>
   </w:abstractNum>
-  <w:num w:numId="1" w16cid:durableId="349990002">
-    <w:abstractNumId w:val="2"/>
+  <w:num w:numId="1" w16cid:durableId="1655722323">
+    <w:abstractNumId w:val="0"/>
   </w:num>
-  <w:num w:numId="2" w16cid:durableId="1040517468">
+  <w:num w:numId="2" w16cid:durableId="1561163333">
     <w:abstractNumId w:val="1"/>
   </w:num>
-  <w:num w:numId="3" w16cid:durableId="343744843">
-    <w:abstractNumId w:val="0"/>
+  <w:num w:numId="3" w16cid:durableId="1764522956">
+    <w:abstractNumId w:val="2"/>
   </w:num>
 </w:numbering>
 </file>
@@ -2354,6 +2353,17 @@
       <w:szCs w:val="48"/>
     </w:rPr>
   </w:style>
+  <w:style w:type="paragraph" w:styleId="ListParagraph">
+    <w:name w:val="List Paragraph"/>
+    <w:basedOn w:val="Normal"/>
+    <w:uiPriority w:val="34"/>
+    <w:qFormat/>
+    <w:rsid w:val="00AF73FD"/>
+    <w:pPr>
+      <w:ind w:left="720"/>
+      <w:contextualSpacing/>
+    </w:pPr>
+  </w:style>
 </w:styles>
 </file>
 
@@ -2679,7 +2689,7 @@
 
 <file path=customXml/item1.xml><?xml version="1.0" encoding="utf-8"?>
 <go:gDocsCustomXmlDataStorage xmlns:go="http://customooxmlschemas.google.com/" xmlns:r="http://schemas.openxmlformats.org/officeDocument/2006/relationships" uri="GoogleDocsCustomDataVersion1">
-  <go:docsCustomData xmlns:go="http://customooxmlschemas.google.com/" roundtripDataSignature="AMtx7mgir+IUGXf1JJ3fKQUQieAIM/TLEA==">AMUW2mUL735wjV+AXKQ1Gob+1kfWjrge52JH21hgDPpB8+vi3th0TZpDRGSYL8OaRiGbWSYfu+XuQfcv1TtwMjfEWOtG6SUD5Un3n0ySMG5oqvchDjRwl0U4xBZArH1IOay88XH2PY9z</go:docsCustomData>
+  <go:docsCustomData xmlns:go="http://customooxmlschemas.google.com/" roundtripDataSignature="AMtx7mgir+IUGXf1JJ3fKQUQieAIM/TLEA==">AMUW2mVAwekYStMHgFsQMGDt9uqvyNwWVrlLQncsOCnsD9laNGgTnTkF/tLENxfZZ0XB54+6SyYPWzW3CE3Naugbg+7DBmiD/oc0PM1Kp8pVNZQFvDJSmccVf7xYcPYhsFUL82/yOyKf</go:docsCustomData>
 </go:gDocsCustomXmlDataStorage>
 </file>
 
